--- a/PMIS/Project Summary.docx
+++ b/PMIS/Project Summary.docx
@@ -232,6 +232,12 @@
               </w:rPr>
               <w:t>Making a fun game that can be monetized.</w:t>
             </w:r>
+            <w:r>
+              <w:rPr>
+                <w:szCs w:val="28"/>
+              </w:rPr>
+              <w:t xml:space="preserve"> So that the client can see how a team works to make a Roblox game.</w:t>
+            </w:r>
           </w:p>
         </w:tc>
       </w:tr>
@@ -300,13 +306,21 @@
           </w:tcPr>
           <w:p>
             <w:pPr>
+              <w:rPr>
+                <w:rFonts w:cs="Calibri"/>
+                <w:szCs w:val="24"/>
+              </w:rPr>
+            </w:pPr>
+            <w:r>
               <w:rPr>
                 <w:rFonts w:cs="Calibri"/>
                 <w:bCs/>
                 <w:color w:val="333333"/>
                 <w:szCs w:val="24"/>
               </w:rPr>
-            </w:pPr>
+              <w:t xml:space="preserve">A game that has a scoring mechanism, a game that is fun. A game that has a multiplayer function and has sounds. Ideally has the new features of the </w:t>
+            </w:r>
+            <w:proofErr w:type="spellStart"/>
             <w:r>
               <w:rPr>
                 <w:rFonts w:cs="Calibri"/>
@@ -314,18 +328,19 @@
                 <w:color w:val="333333"/>
                 <w:szCs w:val="24"/>
               </w:rPr>
-              <w:t>- game framework with scoring</w:t>
-            </w:r>
-          </w:p>
-          <w:p>
-            <w:pPr>
+              <w:t>roblox</w:t>
+            </w:r>
+            <w:proofErr w:type="spellEnd"/>
+            <w:r>
               <w:rPr>
                 <w:rFonts w:cs="Calibri"/>
                 <w:bCs/>
                 <w:color w:val="333333"/>
                 <w:szCs w:val="24"/>
               </w:rPr>
-            </w:pPr>
+              <w:t xml:space="preserve"> framework, </w:t>
+            </w:r>
+            <w:proofErr w:type="spellStart"/>
             <w:r>
               <w:rPr>
                 <w:rFonts w:cs="Calibri"/>
@@ -333,18 +348,30 @@
                 <w:color w:val="333333"/>
                 <w:szCs w:val="24"/>
               </w:rPr>
-              <w:t xml:space="preserve"> - multi-player, more than one player </w:t>
-            </w:r>
-          </w:p>
-          <w:p>
-            <w:pPr>
+              <w:t>eg</w:t>
+            </w:r>
+            <w:proofErr w:type="spellEnd"/>
+            <w:r>
               <w:rPr>
                 <w:rFonts w:cs="Calibri"/>
                 <w:bCs/>
                 <w:color w:val="333333"/>
                 <w:szCs w:val="24"/>
               </w:rPr>
-            </w:pPr>
+              <w:t xml:space="preserve"> terrain vegetation, PBR materials.</w:t>
+            </w:r>
+            <w:r>
+              <w:rPr>
+                <w:rFonts w:ascii="Helvetica" w:hAnsi="Helvetica" w:cs="Helvetica"/>
+                <w:b/>
+                <w:bCs/>
+                <w:color w:val="333333"/>
+                <w:sz w:val="21"/>
+                <w:szCs w:val="21"/>
+                <w:shd w:val="clear" w:color="auto" w:fill="FFFFFF"/>
+              </w:rPr>
+              <w:t xml:space="preserve"> </w:t>
+            </w:r>
             <w:r>
               <w:rPr>
                 <w:rFonts w:cs="Calibri"/>
@@ -352,52 +379,7 @@
                 <w:color w:val="333333"/>
                 <w:szCs w:val="24"/>
               </w:rPr>
-              <w:t xml:space="preserve">- fun! </w:t>
-            </w:r>
-          </w:p>
-          <w:p>
-            <w:pPr>
-              <w:rPr>
-                <w:rFonts w:cs="Calibri"/>
-                <w:bCs/>
-                <w:color w:val="333333"/>
-                <w:szCs w:val="24"/>
-              </w:rPr>
-            </w:pPr>
-            <w:r>
-              <w:rPr>
-                <w:rFonts w:cs="Calibri"/>
-                <w:bCs/>
-                <w:color w:val="333333"/>
-                <w:szCs w:val="24"/>
-              </w:rPr>
-              <w:t>-</w:t>
-            </w:r>
-            <w:r>
-              <w:rPr>
-                <w:rFonts w:cs="Calibri"/>
-                <w:bCs/>
-                <w:color w:val="333333"/>
-                <w:szCs w:val="24"/>
-              </w:rPr>
-              <w:t xml:space="preserve">Ideally also - use of some recent/new feature of the Roblox platform, e.g. terrain vegetation, PBR materials, etc. </w:t>
-            </w:r>
-          </w:p>
-          <w:p>
-            <w:pPr>
-              <w:rPr>
-                <w:rFonts w:cs="Calibri"/>
-                <w:szCs w:val="24"/>
-              </w:rPr>
-            </w:pPr>
-            <w:r>
-              <w:rPr>
-                <w:rFonts w:cs="Calibri"/>
-                <w:bCs/>
-                <w:color w:val="333333"/>
-                <w:szCs w:val="24"/>
-              </w:rPr>
-              <w:t>- audio</w:t>
+              <w:t xml:space="preserve"> </w:t>
             </w:r>
           </w:p>
         </w:tc>
@@ -445,7 +427,11 @@
             <w:tcW w:w="6408" w:type="dxa"/>
             <w:shd w:val="clear" w:color="auto" w:fill="auto"/>
           </w:tcPr>
-          <w:p/>
+          <w:p>
+            <w:r>
+              <w:t>11 weeks</w:t>
+            </w:r>
+          </w:p>
         </w:tc>
       </w:tr>
       <w:tr>
@@ -465,7 +451,10 @@
             <w:tcW w:w="6408" w:type="dxa"/>
             <w:shd w:val="clear" w:color="auto" w:fill="auto"/>
           </w:tcPr>
-          <w:p/>
+          <w:p>
+            <w:bookmarkStart w:id="0" w:name="_GoBack"/>
+            <w:bookmarkEnd w:id="0"/>
+          </w:p>
         </w:tc>
       </w:tr>
     </w:tbl>
@@ -524,8 +513,17 @@
       <w:pPr>
         <w:pStyle w:val="SHD"/>
       </w:pPr>
+    </w:p>
+    <w:p>
+      <w:pPr>
+        <w:pStyle w:val="SHD"/>
+      </w:pPr>
+    </w:p>
+    <w:p>
+      <w:pPr>
+        <w:pStyle w:val="SHD"/>
+      </w:pPr>
       <w:r>
-        <w:lastRenderedPageBreak/>
         <w:t>Roles</w:t>
       </w:r>
     </w:p>
@@ -564,8 +562,9 @@
             <w:shd w:val="clear" w:color="auto" w:fill="auto"/>
           </w:tcPr>
           <w:p>
-            <w:bookmarkStart w:id="0" w:name="_GoBack"/>
-            <w:bookmarkEnd w:id="0"/>
+            <w:r>
+              <w:t>John McGowan</w:t>
+            </w:r>
           </w:p>
         </w:tc>
       </w:tr>
@@ -606,7 +605,11 @@
             <w:tcW w:w="6408" w:type="dxa"/>
             <w:shd w:val="clear" w:color="auto" w:fill="auto"/>
           </w:tcPr>
-          <w:p/>
+          <w:p>
+            <w:r>
+              <w:t>Zyrynyl Melendres</w:t>
+            </w:r>
+          </w:p>
         </w:tc>
       </w:tr>
       <w:tr>

--- a/PMIS/Project Summary.docx
+++ b/PMIS/Project Summary.docx
@@ -15,7 +15,7 @@
         <w:rPr>
           <w:noProof/>
         </w:rPr>
-        <w:pict>
+        <w:pict w14:anchorId="0650DB92">
           <v:shapetype id="_x0000_t75" coordsize="21600,21600" o:spt="75" o:preferrelative="t" path="m@4@5l@4@11@9@11@9@5xe" filled="f" stroked="f">
             <v:stroke joinstyle="miter"/>
             <v:formulas>
@@ -268,21 +268,7 @@
               <w:rPr>
                 <w:szCs w:val="28"/>
               </w:rPr>
-              <w:t xml:space="preserve">A </w:t>
-            </w:r>
-            <w:proofErr w:type="spellStart"/>
-            <w:r>
-              <w:rPr>
-                <w:szCs w:val="28"/>
-              </w:rPr>
-              <w:t>roblox</w:t>
-            </w:r>
-            <w:proofErr w:type="spellEnd"/>
-            <w:r>
-              <w:rPr>
-                <w:szCs w:val="28"/>
-              </w:rPr>
-              <w:t xml:space="preserve"> game.</w:t>
+              <w:t>A roblox game.</w:t>
             </w:r>
           </w:p>
         </w:tc>
@@ -318,47 +304,7 @@
                 <w:color w:val="333333"/>
                 <w:szCs w:val="24"/>
               </w:rPr>
-              <w:t xml:space="preserve">A game that has a scoring mechanism, a game that is fun. A game that has a multiplayer function and has sounds. Ideally has the new features of the </w:t>
-            </w:r>
-            <w:proofErr w:type="spellStart"/>
-            <w:r>
-              <w:rPr>
-                <w:rFonts w:cs="Calibri"/>
-                <w:bCs/>
-                <w:color w:val="333333"/>
-                <w:szCs w:val="24"/>
-              </w:rPr>
-              <w:t>roblox</w:t>
-            </w:r>
-            <w:proofErr w:type="spellEnd"/>
-            <w:r>
-              <w:rPr>
-                <w:rFonts w:cs="Calibri"/>
-                <w:bCs/>
-                <w:color w:val="333333"/>
-                <w:szCs w:val="24"/>
-              </w:rPr>
-              <w:t xml:space="preserve"> framework, </w:t>
-            </w:r>
-            <w:proofErr w:type="spellStart"/>
-            <w:r>
-              <w:rPr>
-                <w:rFonts w:cs="Calibri"/>
-                <w:bCs/>
-                <w:color w:val="333333"/>
-                <w:szCs w:val="24"/>
-              </w:rPr>
-              <w:t>eg</w:t>
-            </w:r>
-            <w:proofErr w:type="spellEnd"/>
-            <w:r>
-              <w:rPr>
-                <w:rFonts w:cs="Calibri"/>
-                <w:bCs/>
-                <w:color w:val="333333"/>
-                <w:szCs w:val="24"/>
-              </w:rPr>
-              <w:t xml:space="preserve"> terrain vegetation, PBR materials.</w:t>
+              <w:t>A game that has a scoring mechanism, a game that is fun. A game that has a multiplayer function and has sounds. Ideally has the new features of the roblox framework, eg terrain vegetation, PBR materials.</w:t>
             </w:r>
             <w:r>
               <w:rPr>
@@ -452,8 +398,9 @@
             <w:shd w:val="clear" w:color="auto" w:fill="auto"/>
           </w:tcPr>
           <w:p>
-            <w:bookmarkStart w:id="0" w:name="_GoBack"/>
-            <w:bookmarkEnd w:id="0"/>
+            <w:r>
+              <w:t>Not applicable for this project.</w:t>
+            </w:r>
           </w:p>
         </w:tc>
       </w:tr>
@@ -494,7 +441,13 @@
             <w:tcW w:w="9576" w:type="dxa"/>
             <w:shd w:val="clear" w:color="auto" w:fill="auto"/>
           </w:tcPr>
-          <w:p/>
+          <w:p>
+            <w:r>
+              <w:t>Not finishing the game which doesn’t help the purpose of this project. Were overly reliant on everyone making the deadline so we can work together to make a fun project, also affects the progress of the project if the deadline is not met.</w:t>
+            </w:r>
+            <w:bookmarkStart w:id="0" w:name="_GoBack"/>
+            <w:bookmarkEnd w:id="0"/>
+          </w:p>
           <w:p/>
         </w:tc>
       </w:tr>
@@ -767,7 +720,7 @@
     </w:rPrDefault>
     <w:pPrDefault/>
   </w:docDefaults>
-  <w:latentStyles w:defLockedState="0" w:defUIPriority="99" w:defSemiHidden="0" w:defUnhideWhenUsed="0" w:defQFormat="0" w:count="375">
+  <w:latentStyles w:defLockedState="0" w:defUIPriority="99" w:defSemiHidden="0" w:defUnhideWhenUsed="0" w:defQFormat="0" w:count="377">
     <w:lsdException w:name="Normal" w:uiPriority="0" w:qFormat="1"/>
     <w:lsdException w:name="heading 1" w:uiPriority="9" w:qFormat="1"/>
     <w:lsdException w:name="heading 2" w:semiHidden="1" w:uiPriority="9" w:unhideWhenUsed="1" w:qFormat="1"/>
@@ -873,7 +826,6 @@
     <w:lsdException w:name="HTML Sample" w:semiHidden="1" w:unhideWhenUsed="1"/>
     <w:lsdException w:name="HTML Typewriter" w:semiHidden="1" w:unhideWhenUsed="1"/>
     <w:lsdException w:name="HTML Variable" w:semiHidden="1" w:unhideWhenUsed="1"/>
-    <w:lsdException w:name="Normal Table" w:semiHidden="1" w:unhideWhenUsed="1"/>
     <w:lsdException w:name="annotation subject" w:semiHidden="1" w:unhideWhenUsed="1"/>
     <w:lsdException w:name="No List" w:semiHidden="1" w:unhideWhenUsed="1"/>
     <w:lsdException w:name="Outline List 1" w:semiHidden="1" w:unhideWhenUsed="1"/>
@@ -919,11 +871,9 @@
     <w:lsdException w:name="Table Subtle 1" w:semiHidden="1" w:unhideWhenUsed="1"/>
     <w:lsdException w:name="Table Subtle 2" w:semiHidden="1" w:unhideWhenUsed="1"/>
     <w:lsdException w:name="Table Web 1" w:semiHidden="1" w:unhideWhenUsed="1"/>
-    <w:lsdException w:name="Table Web 2" w:semiHidden="1" w:unhideWhenUsed="1"/>
     <w:lsdException w:name="Table Web 3" w:semiHidden="1" w:unhideWhenUsed="1"/>
     <w:lsdException w:name="Balloon Text" w:semiHidden="1" w:unhideWhenUsed="1"/>
     <w:lsdException w:name="Table Grid" w:uiPriority="39"/>
-    <w:lsdException w:name="Table Theme" w:semiHidden="1" w:unhideWhenUsed="1"/>
     <w:lsdException w:name="Placeholder Text" w:semiHidden="1"/>
     <w:lsdException w:name="No Spacing" w:uiPriority="1" w:qFormat="1"/>
     <w:lsdException w:name="Light Shading" w:uiPriority="60"/>
@@ -1143,6 +1093,8 @@
     <w:lsdException w:name="Smart Hyperlink" w:semiHidden="1" w:unhideWhenUsed="1"/>
     <w:lsdException w:name="Hashtag" w:semiHidden="1" w:unhideWhenUsed="1"/>
     <w:lsdException w:name="Unresolved Mention" w:semiHidden="1" w:unhideWhenUsed="1"/>
+    <w:lsdException w:name="Smart Link" w:semiHidden="1" w:unhideWhenUsed="1"/>
+    <w:lsdException w:name="Smart Link Error" w:semiHidden="1" w:unhideWhenUsed="1"/>
   </w:latentStyles>
   <w:style w:type="paragraph" w:default="1" w:styleId="Normal">
     <w:name w:val="Normal"/>

--- a/PMIS/Project Summary.docx
+++ b/PMIS/Project Summary.docx
@@ -375,7 +375,15 @@
           </w:tcPr>
           <w:p>
             <w:r>
-              <w:t>11 weeks</w:t>
+              <w:t>1</w:t>
+            </w:r>
+            <w:r>
+              <w:t>2</w:t>
+            </w:r>
+            <w:bookmarkStart w:id="0" w:name="_GoBack"/>
+            <w:bookmarkEnd w:id="0"/>
+            <w:r>
+              <w:t xml:space="preserve"> weeks</w:t>
             </w:r>
           </w:p>
         </w:tc>
@@ -445,8 +453,6 @@
             <w:r>
               <w:t>Not finishing the game which doesn’t help the purpose of this project. Were overly reliant on everyone making the deadline so we can work together to make a fun project, also affects the progress of the project if the deadline is not met.</w:t>
             </w:r>
-            <w:bookmarkStart w:id="0" w:name="_GoBack"/>
-            <w:bookmarkEnd w:id="0"/>
           </w:p>
           <w:p/>
         </w:tc>
@@ -826,6 +832,7 @@
     <w:lsdException w:name="HTML Sample" w:semiHidden="1" w:unhideWhenUsed="1"/>
     <w:lsdException w:name="HTML Typewriter" w:semiHidden="1" w:unhideWhenUsed="1"/>
     <w:lsdException w:name="HTML Variable" w:semiHidden="1" w:unhideWhenUsed="1"/>
+    <w:lsdException w:name="Normal Table" w:semiHidden="1" w:unhideWhenUsed="1"/>
     <w:lsdException w:name="annotation subject" w:semiHidden="1" w:unhideWhenUsed="1"/>
     <w:lsdException w:name="No List" w:semiHidden="1" w:unhideWhenUsed="1"/>
     <w:lsdException w:name="Outline List 1" w:semiHidden="1" w:unhideWhenUsed="1"/>
@@ -871,9 +878,11 @@
     <w:lsdException w:name="Table Subtle 1" w:semiHidden="1" w:unhideWhenUsed="1"/>
     <w:lsdException w:name="Table Subtle 2" w:semiHidden="1" w:unhideWhenUsed="1"/>
     <w:lsdException w:name="Table Web 1" w:semiHidden="1" w:unhideWhenUsed="1"/>
+    <w:lsdException w:name="Table Web 2" w:semiHidden="1" w:unhideWhenUsed="1"/>
     <w:lsdException w:name="Table Web 3" w:semiHidden="1" w:unhideWhenUsed="1"/>
     <w:lsdException w:name="Balloon Text" w:semiHidden="1" w:unhideWhenUsed="1"/>
     <w:lsdException w:name="Table Grid" w:uiPriority="39"/>
+    <w:lsdException w:name="Table Theme" w:semiHidden="1" w:unhideWhenUsed="1"/>
     <w:lsdException w:name="Placeholder Text" w:semiHidden="1"/>
     <w:lsdException w:name="No Spacing" w:uiPriority="1" w:qFormat="1"/>
     <w:lsdException w:name="Light Shading" w:uiPriority="60"/>

--- a/PMIS/Project Summary.docx
+++ b/PMIS/Project Summary.docx
@@ -238,6 +238,53 @@
               </w:rPr>
               <w:t xml:space="preserve"> So that the client can see how a team works to make a Roblox game.</w:t>
             </w:r>
+            <w:r>
+              <w:rPr>
+                <w:szCs w:val="28"/>
+              </w:rPr>
+              <w:t xml:space="preserve"> And see the progress of a team and the issues when making a </w:t>
+            </w:r>
+            <w:proofErr w:type="spellStart"/>
+            <w:r>
+              <w:rPr>
+                <w:szCs w:val="28"/>
+              </w:rPr>
+              <w:t>roblox</w:t>
+            </w:r>
+            <w:proofErr w:type="spellEnd"/>
+            <w:r>
+              <w:rPr>
+                <w:szCs w:val="28"/>
+              </w:rPr>
+              <w:t xml:space="preserve"> game.</w:t>
+            </w:r>
+          </w:p>
+          <w:p>
+            <w:pPr>
+              <w:rPr>
+                <w:szCs w:val="28"/>
+              </w:rPr>
+            </w:pPr>
+            <w:r>
+              <w:rPr>
+                <w:szCs w:val="28"/>
+              </w:rPr>
+              <w:t xml:space="preserve">The game also needs to be popular for the people who plays </w:t>
+            </w:r>
+            <w:proofErr w:type="spellStart"/>
+            <w:r>
+              <w:rPr>
+                <w:szCs w:val="28"/>
+              </w:rPr>
+              <w:t>roblox</w:t>
+            </w:r>
+            <w:proofErr w:type="spellEnd"/>
+            <w:r>
+              <w:rPr>
+                <w:szCs w:val="28"/>
+              </w:rPr>
+              <w:t>.</w:t>
+            </w:r>
           </w:p>
         </w:tc>
       </w:tr>
@@ -268,7 +315,21 @@
               <w:rPr>
                 <w:szCs w:val="28"/>
               </w:rPr>
-              <w:t>A roblox game.</w:t>
+              <w:t xml:space="preserve">A </w:t>
+            </w:r>
+            <w:proofErr w:type="spellStart"/>
+            <w:r>
+              <w:rPr>
+                <w:szCs w:val="28"/>
+              </w:rPr>
+              <w:t>roblox</w:t>
+            </w:r>
+            <w:proofErr w:type="spellEnd"/>
+            <w:r>
+              <w:rPr>
+                <w:szCs w:val="28"/>
+              </w:rPr>
+              <w:t xml:space="preserve"> game.</w:t>
             </w:r>
           </w:p>
         </w:tc>
@@ -292,19 +353,106 @@
           </w:tcPr>
           <w:p>
             <w:pPr>
-              <w:rPr>
-                <w:rFonts w:cs="Calibri"/>
-                <w:szCs w:val="24"/>
-              </w:rPr>
-            </w:pPr>
-            <w:r>
               <w:rPr>
                 <w:rFonts w:cs="Calibri"/>
                 <w:bCs/>
                 <w:color w:val="333333"/>
                 <w:szCs w:val="24"/>
               </w:rPr>
-              <w:t>A game that has a scoring mechanism, a game that is fun. A game that has a multiplayer function and has sounds. Ideally has the new features of the roblox framework, eg terrain vegetation, PBR materials.</w:t>
+            </w:pPr>
+            <w:r>
+              <w:rPr>
+                <w:rFonts w:cs="Calibri"/>
+                <w:bCs/>
+                <w:color w:val="333333"/>
+                <w:szCs w:val="24"/>
+              </w:rPr>
+              <w:t xml:space="preserve">A game that has a scoring mechanism, a game that is fun. A game that has a multiplayer function and has sounds. Ideally has the new features of the </w:t>
+            </w:r>
+            <w:proofErr w:type="spellStart"/>
+            <w:r>
+              <w:rPr>
+                <w:rFonts w:cs="Calibri"/>
+                <w:bCs/>
+                <w:color w:val="333333"/>
+                <w:szCs w:val="24"/>
+              </w:rPr>
+              <w:t>roblox</w:t>
+            </w:r>
+            <w:proofErr w:type="spellEnd"/>
+            <w:r>
+              <w:rPr>
+                <w:rFonts w:cs="Calibri"/>
+                <w:bCs/>
+                <w:color w:val="333333"/>
+                <w:szCs w:val="24"/>
+              </w:rPr>
+              <w:t xml:space="preserve"> framework</w:t>
+            </w:r>
+            <w:r>
+              <w:rPr>
+                <w:rFonts w:cs="Calibri"/>
+                <w:bCs/>
+                <w:color w:val="333333"/>
+                <w:szCs w:val="24"/>
+              </w:rPr>
+              <w:t xml:space="preserve"> (</w:t>
+            </w:r>
+            <w:proofErr w:type="spellStart"/>
+            <w:r>
+              <w:rPr>
+                <w:rFonts w:cs="Calibri"/>
+                <w:bCs/>
+                <w:color w:val="333333"/>
+                <w:szCs w:val="24"/>
+              </w:rPr>
+              <w:t>eg</w:t>
+            </w:r>
+            <w:proofErr w:type="spellEnd"/>
+            <w:r>
+              <w:rPr>
+                <w:rFonts w:cs="Calibri"/>
+                <w:bCs/>
+                <w:color w:val="333333"/>
+                <w:szCs w:val="24"/>
+              </w:rPr>
+              <w:t xml:space="preserve"> terrain vegetation, </w:t>
+            </w:r>
+            <w:r>
+              <w:rPr>
+                <w:rFonts w:cs="Calibri"/>
+                <w:bCs/>
+                <w:color w:val="333333"/>
+                <w:szCs w:val="24"/>
+              </w:rPr>
+              <w:t>physics-based</w:t>
+            </w:r>
+            <w:r>
+              <w:rPr>
+                <w:rFonts w:cs="Calibri"/>
+                <w:bCs/>
+                <w:color w:val="333333"/>
+                <w:szCs w:val="24"/>
+              </w:rPr>
+              <w:t xml:space="preserve"> rendering</w:t>
+            </w:r>
+            <w:r>
+              <w:rPr>
+                <w:rFonts w:cs="Calibri"/>
+                <w:bCs/>
+                <w:color w:val="333333"/>
+                <w:szCs w:val="24"/>
+              </w:rPr>
+              <w:t>)</w:t>
+            </w:r>
+            <w:r>
+              <w:rPr>
+                <w:rFonts w:cs="Calibri"/>
+                <w:bCs/>
+                <w:color w:val="333333"/>
+                <w:szCs w:val="24"/>
+              </w:rPr>
+              <w:t>.</w:t>
             </w:r>
             <w:r>
               <w:rPr>
@@ -326,6 +474,35 @@
                 <w:szCs w:val="24"/>
               </w:rPr>
               <w:t xml:space="preserve"> </w:t>
+            </w:r>
+            <w:r>
+              <w:rPr>
+                <w:rFonts w:cs="Calibri"/>
+                <w:bCs/>
+                <w:color w:val="333333"/>
+                <w:szCs w:val="24"/>
+              </w:rPr>
+              <w:t xml:space="preserve">A game that can be monetized and be able to get </w:t>
+            </w:r>
+            <w:proofErr w:type="spellStart"/>
+            <w:r>
+              <w:rPr>
+                <w:rFonts w:cs="Calibri"/>
+                <w:bCs/>
+                <w:color w:val="333333"/>
+                <w:szCs w:val="24"/>
+              </w:rPr>
+              <w:t>robux</w:t>
+            </w:r>
+            <w:proofErr w:type="spellEnd"/>
+            <w:r>
+              <w:rPr>
+                <w:rFonts w:cs="Calibri"/>
+                <w:bCs/>
+                <w:color w:val="333333"/>
+                <w:szCs w:val="24"/>
+              </w:rPr>
+              <w:t>, which is real money. A popular game genre that has a chance for growth.</w:t>
             </w:r>
           </w:p>
         </w:tc>
@@ -380,8 +557,6 @@
             <w:r>
               <w:t>2</w:t>
             </w:r>
-            <w:bookmarkStart w:id="0" w:name="_GoBack"/>
-            <w:bookmarkEnd w:id="0"/>
             <w:r>
               <w:t xml:space="preserve"> weeks</w:t>
             </w:r>
@@ -453,29 +628,55 @@
             <w:r>
               <w:t>Not finishing the game which doesn’t help the purpose of this project. Were overly reliant on everyone making the deadline so we can work together to make a fun project, also affects the progress of the project if the deadline is not met.</w:t>
             </w:r>
+            <w:r>
+              <w:t xml:space="preserve"> If c</w:t>
+            </w:r>
+            <w:r>
+              <w:rPr>
+                <w:rFonts w:cs="Calibri"/>
+                <w:color w:val="000000"/>
+              </w:rPr>
+              <w:t>lasses aren't balanced,</w:t>
+            </w:r>
+            <w:r>
+              <w:rPr>
+                <w:rFonts w:cs="Calibri"/>
+                <w:color w:val="000000"/>
+              </w:rPr>
+              <w:t xml:space="preserve"> or</w:t>
+            </w:r>
+            <w:r>
+              <w:rPr>
+                <w:rFonts w:cs="Calibri"/>
+                <w:color w:val="000000"/>
+              </w:rPr>
+              <w:t xml:space="preserve"> classes aren't fun to play and do not engage the player</w:t>
+            </w:r>
+            <w:r>
+              <w:rPr>
+                <w:rFonts w:cs="Calibri"/>
+                <w:color w:val="000000"/>
+              </w:rPr>
+              <w:t xml:space="preserve"> which makes the game unpopular. Being unpopular means that the game </w:t>
+            </w:r>
+            <w:r>
+              <w:rPr>
+                <w:rFonts w:cs="Calibri"/>
+                <w:color w:val="000000"/>
+              </w:rPr>
+              <w:t>has lower chance of being monetized.</w:t>
+            </w:r>
           </w:p>
           <w:p/>
         </w:tc>
+        <w:bookmarkStart w:id="0" w:name="_GoBack"/>
+        <w:bookmarkEnd w:id="0"/>
       </w:tr>
     </w:tbl>
     <w:p>
       <w:pPr>
         <w:pStyle w:val="SHD"/>
-      </w:pPr>
-    </w:p>
-    <w:p>
-      <w:pPr>
-        <w:pStyle w:val="SHD"/>
-      </w:pPr>
-    </w:p>
-    <w:p>
-      <w:pPr>
-        <w:pStyle w:val="SHD"/>
-      </w:pPr>
-    </w:p>
-    <w:p>
-      <w:pPr>
-        <w:pStyle w:val="SHD"/>
+        <w:ind w:firstLine="0"/>
       </w:pPr>
     </w:p>
     <w:p>
@@ -544,7 +745,42 @@
             <w:tcW w:w="6408" w:type="dxa"/>
             <w:shd w:val="clear" w:color="auto" w:fill="auto"/>
           </w:tcPr>
-          <w:p/>
+          <w:p>
+            <w:r>
+              <w:t xml:space="preserve">William Smallwood (Scripting), Thomas </w:t>
+            </w:r>
+            <w:proofErr w:type="spellStart"/>
+            <w:r>
+              <w:t>Heathon</w:t>
+            </w:r>
+            <w:proofErr w:type="spellEnd"/>
+            <w:r>
+              <w:t xml:space="preserve"> (Scripting)</w:t>
+            </w:r>
+          </w:p>
+          <w:p>
+            <w:r>
+              <w:t xml:space="preserve">Niall Swan (UI and HUD), Patryk </w:t>
+            </w:r>
+            <w:proofErr w:type="spellStart"/>
+            <w:r>
+              <w:rPr>
+                <w:rFonts w:cs="Calibri"/>
+                <w:color w:val="333333"/>
+                <w:szCs w:val="24"/>
+              </w:rPr>
+              <w:t>Augusewicz</w:t>
+            </w:r>
+            <w:proofErr w:type="spellEnd"/>
+            <w:r>
+              <w:rPr>
+                <w:rFonts w:cs="Calibri"/>
+                <w:color w:val="333333"/>
+                <w:szCs w:val="24"/>
+              </w:rPr>
+              <w:t xml:space="preserve"> (Audio), and Euan Sutherland (Map Design)</w:t>
+            </w:r>
+          </w:p>
         </w:tc>
       </w:tr>
       <w:tr>
@@ -566,7 +802,10 @@
           </w:tcPr>
           <w:p>
             <w:r>
-              <w:t>Zyrynyl Melendres</w:t>
+              <w:t xml:space="preserve">Zyrynyl </w:t>
+            </w:r>
+            <w:r>
+              <w:t>Melendres (Also doing Animations)</w:t>
             </w:r>
           </w:p>
         </w:tc>

--- a/PMIS/Project Summary.docx
+++ b/PMIS/Project Summary.docx
@@ -242,48 +242,20 @@
               <w:rPr>
                 <w:szCs w:val="28"/>
               </w:rPr>
-              <w:t xml:space="preserve"> And see the progress of a team and the issues when making a </w:t>
-            </w:r>
-            <w:proofErr w:type="spellStart"/>
-            <w:r>
+              <w:t xml:space="preserve"> And see the progress of a team and the issues when making a roblox game.</w:t>
+            </w:r>
+          </w:p>
+          <w:p>
+            <w:pPr>
               <w:rPr>
                 <w:szCs w:val="28"/>
               </w:rPr>
-              <w:t>roblox</w:t>
-            </w:r>
-            <w:proofErr w:type="spellEnd"/>
+            </w:pPr>
             <w:r>
               <w:rPr>
                 <w:szCs w:val="28"/>
               </w:rPr>
-              <w:t xml:space="preserve"> game.</w:t>
-            </w:r>
-          </w:p>
-          <w:p>
-            <w:pPr>
-              <w:rPr>
-                <w:szCs w:val="28"/>
-              </w:rPr>
-            </w:pPr>
-            <w:r>
-              <w:rPr>
-                <w:szCs w:val="28"/>
-              </w:rPr>
-              <w:t xml:space="preserve">The game also needs to be popular for the people who plays </w:t>
-            </w:r>
-            <w:proofErr w:type="spellStart"/>
-            <w:r>
-              <w:rPr>
-                <w:szCs w:val="28"/>
-              </w:rPr>
-              <w:t>roblox</w:t>
-            </w:r>
-            <w:proofErr w:type="spellEnd"/>
-            <w:r>
-              <w:rPr>
-                <w:szCs w:val="28"/>
-              </w:rPr>
-              <w:t>.</w:t>
+              <w:t>The game also needs to be popular for the people who plays roblox.</w:t>
             </w:r>
           </w:p>
         </w:tc>
@@ -317,22 +289,64 @@
               </w:rPr>
               <w:t xml:space="preserve">A </w:t>
             </w:r>
-            <w:proofErr w:type="spellStart"/>
             <w:r>
               <w:rPr>
                 <w:szCs w:val="28"/>
               </w:rPr>
-              <w:t>roblox</w:t>
-            </w:r>
-            <w:proofErr w:type="spellEnd"/>
+              <w:t xml:space="preserve">game that is a </w:t>
+            </w:r>
             <w:r>
               <w:rPr>
                 <w:szCs w:val="28"/>
               </w:rPr>
-              <w:t xml:space="preserve"> game.</w:t>
-            </w:r>
-          </w:p>
-        </w:tc>
+              <w:t>class-based</w:t>
+            </w:r>
+            <w:r>
+              <w:rPr>
+                <w:szCs w:val="28"/>
+              </w:rPr>
+              <w:t xml:space="preserve"> combat, where </w:t>
+            </w:r>
+            <w:r>
+              <w:rPr>
+                <w:szCs w:val="28"/>
+              </w:rPr>
+              <w:t xml:space="preserve">based on what class the player </w:t>
+            </w:r>
+            <w:r>
+              <w:rPr>
+                <w:szCs w:val="28"/>
+              </w:rPr>
+              <w:t>chooses</w:t>
+            </w:r>
+            <w:r>
+              <w:rPr>
+                <w:szCs w:val="28"/>
+              </w:rPr>
+              <w:t>, it will give t</w:t>
+            </w:r>
+            <w:r>
+              <w:rPr>
+                <w:szCs w:val="28"/>
+              </w:rPr>
+              <w:t>he player certain weapons and skills</w:t>
+            </w:r>
+            <w:r>
+              <w:rPr>
+                <w:szCs w:val="28"/>
+              </w:rPr>
+              <w:t>.</w:t>
+            </w:r>
+            <w:r>
+              <w:rPr>
+                <w:szCs w:val="28"/>
+              </w:rPr>
+              <w:t xml:space="preserve"> A game that can be monetized, via customizable weapons/look and rewards. There will be objectives in the game like 3v3, 6v6 and King of the Hill. Ideally have some physics-based rendering or shaders to make it more realistic.</w:t>
+            </w:r>
+          </w:p>
+        </w:tc>
+        <w:bookmarkStart w:id="0" w:name="_GoBack"/>
+        <w:bookmarkEnd w:id="0"/>
       </w:tr>
       <w:tr>
         <w:tc>
@@ -367,9 +381,8 @@
                 <w:color w:val="333333"/>
                 <w:szCs w:val="24"/>
               </w:rPr>
-              <w:t xml:space="preserve">A game that has a scoring mechanism, a game that is fun. A game that has a multiplayer function and has sounds. Ideally has the new features of the </w:t>
-            </w:r>
-            <w:proofErr w:type="spellStart"/>
+              <w:t>A game that has a scoring mechanism, a game that is fun. A game that has a multiplayer function and has sounds. Ideally has the new features of the roblox framework</w:t>
+            </w:r>
             <w:r>
               <w:rPr>
                 <w:rFonts w:cs="Calibri"/>
@@ -377,9 +390,8 @@
                 <w:color w:val="333333"/>
                 <w:szCs w:val="24"/>
               </w:rPr>
-              <w:t>roblox</w:t>
-            </w:r>
-            <w:proofErr w:type="spellEnd"/>
+              <w:t xml:space="preserve"> (</w:t>
+            </w:r>
             <w:r>
               <w:rPr>
                 <w:rFonts w:cs="Calibri"/>
@@ -387,28 +399,8 @@
                 <w:color w:val="333333"/>
                 <w:szCs w:val="24"/>
               </w:rPr>
-              <w:t xml:space="preserve"> framework</w:t>
-            </w:r>
-            <w:r>
-              <w:rPr>
-                <w:rFonts w:cs="Calibri"/>
-                <w:bCs/>
-                <w:color w:val="333333"/>
-                <w:szCs w:val="24"/>
-              </w:rPr>
-              <w:t xml:space="preserve"> (</w:t>
-            </w:r>
-            <w:proofErr w:type="spellStart"/>
-            <w:r>
-              <w:rPr>
-                <w:rFonts w:cs="Calibri"/>
-                <w:bCs/>
-                <w:color w:val="333333"/>
-                <w:szCs w:val="24"/>
-              </w:rPr>
-              <w:t>eg</w:t>
-            </w:r>
-            <w:proofErr w:type="spellEnd"/>
+              <w:t>e.g.</w:t>
+            </w:r>
             <w:r>
               <w:rPr>
                 <w:rFonts w:cs="Calibri"/>
@@ -482,9 +474,8 @@
                 <w:color w:val="333333"/>
                 <w:szCs w:val="24"/>
               </w:rPr>
-              <w:t xml:space="preserve">A game that can be monetized and be able to get </w:t>
-            </w:r>
-            <w:proofErr w:type="spellStart"/>
+              <w:t>A game that can be monetized and be able to get robux, which is real money. A popular game genre that has a chance for growth.</w:t>
+            </w:r>
             <w:r>
               <w:rPr>
                 <w:rFonts w:cs="Calibri"/>
@@ -492,17 +483,7 @@
                 <w:color w:val="333333"/>
                 <w:szCs w:val="24"/>
               </w:rPr>
-              <w:t>robux</w:t>
-            </w:r>
-            <w:proofErr w:type="spellEnd"/>
-            <w:r>
-              <w:rPr>
-                <w:rFonts w:cs="Calibri"/>
-                <w:bCs/>
-                <w:color w:val="333333"/>
-                <w:szCs w:val="24"/>
-              </w:rPr>
-              <w:t>, which is real money. A popular game genre that has a chance for growth.</w:t>
+              <w:t xml:space="preserve"> A game that can be original and popular.</w:t>
             </w:r>
           </w:p>
         </w:tc>
@@ -592,6 +573,19 @@
       <w:pPr>
         <w:pStyle w:val="SHD"/>
       </w:pPr>
+    </w:p>
+    <w:p>
+      <w:pPr>
+        <w:pStyle w:val="SHD"/>
+      </w:pPr>
+    </w:p>
+    <w:p>
+      <w:pPr>
+        <w:pStyle w:val="SHD"/>
+      </w:pPr>
+      <w:r>
+        <w:t xml:space="preserve"> </w:t>
+      </w:r>
       <w:r>
         <w:t>Major</w:t>
       </w:r>
@@ -636,52 +630,24 @@
                 <w:rFonts w:cs="Calibri"/>
                 <w:color w:val="000000"/>
               </w:rPr>
-              <w:t>lasses aren't balanced,</w:t>
+              <w:t xml:space="preserve">lasses aren't balanced, or classes aren't fun to play and do not engage the player which makes the game unpopular. Being unpopular means that the game </w:t>
             </w:r>
             <w:r>
               <w:rPr>
                 <w:rFonts w:cs="Calibri"/>
                 <w:color w:val="000000"/>
               </w:rPr>
-              <w:t xml:space="preserve"> or</w:t>
-            </w:r>
-            <w:r>
-              <w:rPr>
-                <w:rFonts w:cs="Calibri"/>
-                <w:color w:val="000000"/>
-              </w:rPr>
-              <w:t xml:space="preserve"> classes aren't fun to play and do not engage the player</w:t>
-            </w:r>
-            <w:r>
-              <w:rPr>
-                <w:rFonts w:cs="Calibri"/>
-                <w:color w:val="000000"/>
-              </w:rPr>
-              <w:t xml:space="preserve"> which makes the game unpopular. Being unpopular means that the game </w:t>
-            </w:r>
-            <w:r>
-              <w:rPr>
-                <w:rFonts w:cs="Calibri"/>
-                <w:color w:val="000000"/>
-              </w:rPr>
               <w:t>has lower chance of being monetized.</w:t>
             </w:r>
           </w:p>
           <w:p/>
         </w:tc>
-        <w:bookmarkStart w:id="0" w:name="_GoBack"/>
-        <w:bookmarkEnd w:id="0"/>
       </w:tr>
     </w:tbl>
     <w:p>
       <w:pPr>
         <w:pStyle w:val="SHD"/>
         <w:ind w:firstLine="0"/>
-      </w:pPr>
-    </w:p>
-    <w:p>
-      <w:pPr>
-        <w:pStyle w:val="SHD"/>
       </w:pPr>
       <w:r>
         <w:t>Roles</w:t>
@@ -778,7 +744,23 @@
                 <w:color w:val="333333"/>
                 <w:szCs w:val="24"/>
               </w:rPr>
-              <w:t xml:space="preserve"> (Audio), and Euan Sutherland (Map Design)</w:t>
+              <w:t xml:space="preserve"> (Audio), and Euan Sutherland (Map </w:t>
+            </w:r>
+            <w:r>
+              <w:rPr>
+                <w:rFonts w:cs="Calibri"/>
+                <w:color w:val="333333"/>
+                <w:szCs w:val="24"/>
+              </w:rPr>
+              <w:t xml:space="preserve">and Level </w:t>
+            </w:r>
+            <w:r>
+              <w:rPr>
+                <w:rFonts w:cs="Calibri"/>
+                <w:color w:val="333333"/>
+                <w:szCs w:val="24"/>
+              </w:rPr>
+              <w:t>Design)</w:t>
             </w:r>
           </w:p>
         </w:tc>

--- a/PMIS/Project Summary.docx
+++ b/PMIS/Project Summary.docx
@@ -242,7 +242,21 @@
               <w:rPr>
                 <w:szCs w:val="28"/>
               </w:rPr>
-              <w:t xml:space="preserve"> And see the progress of a team and the issues when making a roblox game.</w:t>
+              <w:t xml:space="preserve"> And see the progress of a team and the issues when making a </w:t>
+            </w:r>
+            <w:proofErr w:type="spellStart"/>
+            <w:r>
+              <w:rPr>
+                <w:szCs w:val="28"/>
+              </w:rPr>
+              <w:t>roblox</w:t>
+            </w:r>
+            <w:proofErr w:type="spellEnd"/>
+            <w:r>
+              <w:rPr>
+                <w:szCs w:val="28"/>
+              </w:rPr>
+              <w:t xml:space="preserve"> game.</w:t>
             </w:r>
           </w:p>
           <w:p>
@@ -255,7 +269,21 @@
               <w:rPr>
                 <w:szCs w:val="28"/>
               </w:rPr>
-              <w:t>The game also needs to be popular for the people who plays roblox.</w:t>
+              <w:t xml:space="preserve">The game also needs to be popular for the people who plays </w:t>
+            </w:r>
+            <w:proofErr w:type="spellStart"/>
+            <w:r>
+              <w:rPr>
+                <w:szCs w:val="28"/>
+              </w:rPr>
+              <w:t>roblox</w:t>
+            </w:r>
+            <w:proofErr w:type="spellEnd"/>
+            <w:r>
+              <w:rPr>
+                <w:szCs w:val="28"/>
+              </w:rPr>
+              <w:t>.</w:t>
             </w:r>
           </w:p>
         </w:tc>
@@ -278,11 +306,6 @@
             <w:shd w:val="clear" w:color="auto" w:fill="auto"/>
           </w:tcPr>
           <w:p>
-            <w:pPr>
-              <w:rPr>
-                <w:szCs w:val="28"/>
-              </w:rPr>
-            </w:pPr>
             <w:r>
               <w:rPr>
                 <w:szCs w:val="28"/>
@@ -341,12 +364,57 @@
               <w:rPr>
                 <w:szCs w:val="28"/>
               </w:rPr>
-              <w:t xml:space="preserve"> A game that can be monetized, via customizable weapons/look and rewards. There will be objectives in the game like 3v3, 6v6 and King of the Hill. Ideally have some physics-based rendering or shaders to make it more realistic.</w:t>
-            </w:r>
-          </w:p>
-        </w:tc>
-        <w:bookmarkStart w:id="0" w:name="_GoBack"/>
-        <w:bookmarkEnd w:id="0"/>
+              <w:t xml:space="preserve"> A game that can be monetized, via customizable weapons/look and rewards. There will be objectives in the game like 3v3, 6v6 and King of the Hill. Id</w:t>
+            </w:r>
+            <w:bookmarkStart w:id="0" w:name="_GoBack"/>
+            <w:bookmarkEnd w:id="0"/>
+            <w:r>
+              <w:rPr>
+                <w:szCs w:val="28"/>
+              </w:rPr>
+              <w:t>eally have some physics-based rendering or shaders to make it more realistic.</w:t>
+            </w:r>
+            <w:r>
+              <w:t xml:space="preserve"> </w:t>
+            </w:r>
+            <w:r>
+              <w:rPr>
+                <w:rFonts w:cs="Calibri"/>
+                <w:bCs/>
+                <w:color w:val="333333"/>
+                <w:szCs w:val="24"/>
+              </w:rPr>
+              <w:t xml:space="preserve">We </w:t>
+            </w:r>
+            <w:r>
+              <w:rPr>
+                <w:rFonts w:cs="Calibri"/>
+                <w:bCs/>
+                <w:color w:val="333333"/>
+                <w:szCs w:val="24"/>
+              </w:rPr>
+              <w:t>monetize</w:t>
+            </w:r>
+            <w:r>
+              <w:rPr>
+                <w:rFonts w:cs="Calibri"/>
+                <w:bCs/>
+                <w:color w:val="333333"/>
+                <w:szCs w:val="24"/>
+              </w:rPr>
+              <w:t xml:space="preserve"> the game</w:t>
+            </w:r>
+            <w:r>
+              <w:rPr>
+                <w:rFonts w:cs="Calibri"/>
+                <w:bCs/>
+                <w:color w:val="333333"/>
+                <w:szCs w:val="24"/>
+              </w:rPr>
+              <w:t xml:space="preserve"> via game passes which shows what cosmetics the player chose.</w:t>
+            </w:r>
+          </w:p>
+        </w:tc>
       </w:tr>
       <w:tr>
         <w:tc>
@@ -381,7 +449,27 @@
                 <w:color w:val="333333"/>
                 <w:szCs w:val="24"/>
               </w:rPr>
-              <w:t>A game that has a scoring mechanism, a game that is fun. A game that has a multiplayer function and has sounds. Ideally has the new features of the roblox framework</w:t>
+              <w:t xml:space="preserve">A game that has a scoring mechanism, a game that is fun. A game that has a multiplayer function and has sounds. Ideally has the new features of the </w:t>
+            </w:r>
+            <w:proofErr w:type="spellStart"/>
+            <w:r>
+              <w:rPr>
+                <w:rFonts w:cs="Calibri"/>
+                <w:bCs/>
+                <w:color w:val="333333"/>
+                <w:szCs w:val="24"/>
+              </w:rPr>
+              <w:t>roblox</w:t>
+            </w:r>
+            <w:proofErr w:type="spellEnd"/>
+            <w:r>
+              <w:rPr>
+                <w:rFonts w:cs="Calibri"/>
+                <w:bCs/>
+                <w:color w:val="333333"/>
+                <w:szCs w:val="24"/>
+              </w:rPr>
+              <w:t xml:space="preserve"> framework</w:t>
             </w:r>
             <w:r>
               <w:rPr>
@@ -474,7 +562,27 @@
                 <w:color w:val="333333"/>
                 <w:szCs w:val="24"/>
               </w:rPr>
-              <w:t>A game that can be monetized and be able to get robux, which is real money. A popular game genre that has a chance for growth.</w:t>
+              <w:t xml:space="preserve">A game that can be monetized and be able to get </w:t>
+            </w:r>
+            <w:proofErr w:type="spellStart"/>
+            <w:r>
+              <w:rPr>
+                <w:rFonts w:cs="Calibri"/>
+                <w:bCs/>
+                <w:color w:val="333333"/>
+                <w:szCs w:val="24"/>
+              </w:rPr>
+              <w:t>robux</w:t>
+            </w:r>
+            <w:proofErr w:type="spellEnd"/>
+            <w:r>
+              <w:rPr>
+                <w:rFonts w:cs="Calibri"/>
+                <w:bCs/>
+                <w:color w:val="333333"/>
+                <w:szCs w:val="24"/>
+              </w:rPr>
+              <w:t>, which is real money. A popular game genre that has a chance for growth.</w:t>
             </w:r>
             <w:r>
               <w:rPr>
@@ -484,6 +592,15 @@
                 <w:szCs w:val="24"/>
               </w:rPr>
               <w:t xml:space="preserve"> A game that can be original and popular.</w:t>
+            </w:r>
+            <w:r>
+              <w:rPr>
+                <w:rFonts w:cs="Calibri"/>
+                <w:bCs/>
+                <w:color w:val="333333"/>
+                <w:szCs w:val="24"/>
+              </w:rPr>
+              <w:t xml:space="preserve"> </w:t>
             </w:r>
           </w:p>
         </w:tc>
@@ -726,7 +843,18 @@
           </w:p>
           <w:p>
             <w:r>
-              <w:t xml:space="preserve">Niall Swan (UI and HUD), Patryk </w:t>
+              <w:t>Niall Swan (UI and HUD</w:t>
+            </w:r>
+            <w:r>
+              <w:t xml:space="preserve">, </w:t>
+            </w:r>
+            <w:proofErr w:type="spellStart"/>
+            <w:r>
+              <w:t>Monetisation</w:t>
+            </w:r>
+            <w:proofErr w:type="spellEnd"/>
+            <w:r>
+              <w:t xml:space="preserve">), Patryk </w:t>
             </w:r>
             <w:proofErr w:type="spellStart"/>
             <w:r>
@@ -1342,7 +1470,6 @@
   <w:style w:type="character" w:default="1" w:styleId="DefaultParagraphFont">
     <w:name w:val="Default Paragraph Font"/>
     <w:uiPriority w:val="1"/>
-    <w:semiHidden/>
     <w:unhideWhenUsed/>
   </w:style>
   <w:style w:type="table" w:default="1" w:styleId="TableNormal">
